--- a/Capstone Project/Data exploration ideas.docx
+++ b/Capstone Project/Data exploration ideas.docx
@@ -24,6 +24,9 @@
       </w:pPr>
       <w:r>
         <w:t>Perform k-means clustering to find features of objects of the same class</w:t>
+      </w:r>
+      <w:r>
+        <w:t xml:space="preserve"> (AWS?)</w:t>
       </w:r>
     </w:p>
     <w:p>
